--- a/template_doc/AA_PREPDOC/AD_infra_40k_RichiestaOfferta.docx
+++ b/template_doc/AA_PREPDOC/AD_infra_40k_RichiestaOfferta.docx
@@ -85,6 +85,7 @@
       </w:pPr>
       <w:r>
         <w:rPr/>
+        <w:t>Addi {{ data_oggi }},</w:t>
       </w:r>
     </w:p>
     <w:p>
@@ -277,18 +278,106 @@
         </w:rPr>
       </w:pPr>
       <w:r>
-        <w:rPr>
-          <w:highlight w:val="yellow"/>
-        </w:rPr>
+        <w:rPr/>
       </w:r>
     </w:p>
     <w:p>
       <w:pPr>
         <w:pStyle w:val="Normal"/>
-        <w:rPr>
-          <w:highlight w:val="yellow"/>
-        </w:rPr>
+        <w:rPr/>
       </w:pPr>
+      <w:r>
+        <w:rPr>
+          <w:b/>
+          <w:bCs/>
+        </w:rPr>
+        <w:t>Richiesta</w:t>
+      </w:r>
+      <w:r>
+        <w:rPr/>
+        <w:t> </w:t>
+      </w:r>
+    </w:p>
+    <w:p>
+      <w:pPr>
+        <w:pStyle w:val="Normal"/>
+        <w:rPr/>
+      </w:pPr>
+      <w:r>
+        <w:rPr/>
+      </w:r>
+    </w:p>
+    <w:p>
+      <w:pPr>
+        <w:pStyle w:val="Normal"/>
+        <w:rPr/>
+      </w:pPr>
+      <w:r>
+        <w:rPr/>
+        <w:t> </w:t>
+      </w:r>
+    </w:p>
+    <w:p>
+      <w:pPr>
+        <w:pStyle w:val="Normal"/>
+        <w:rPr/>
+      </w:pPr>
+      <w:r>
+        <w:rPr/>
+        <w:t xml:space="preserve">Si prega di inviare cortesemente una risposta contenente il prezzo da voi applicato per il </w:t>
+      </w:r>
+      <w:r>
+        <w:rPr>
+          <w:b/>
+          <w:bCs/>
+          <w:shd w:fill="FFFFFF" w:val="clear"/>
+        </w:rPr>
+        <w:t xml:space="preserve">{{ servizio_fornitura}} </w:t>
+      </w:r>
+      <w:r>
+        <w:rPr/>
+        <w:t xml:space="preserve">sopra indicato entro il </w:t>
+      </w:r>
+      <w:r>
+        <w:rPr>
+          <w:b/>
+          <w:bCs/>
+          <w:shd w:fill="FFFFFF" w:val="clear"/>
+        </w:rPr>
+        <w:t xml:space="preserve">{{ scadenza_data}} </w:t>
+      </w:r>
+      <w:r>
+        <w:rPr/>
+        <w:t xml:space="preserve"> tramite posta elettronica al seguente indirizzo mail  </w:t>
+      </w:r>
+      <w:r>
+        <w:rPr>
+          <w:b/>
+          <w:bCs/>
+          <w:shd w:fill="FFFFFF" w:val="clear"/>
+        </w:rPr>
+        <w:t>{{ mail_contatto</w:t>
+      </w:r>
+      <w:r>
+        <w:rPr>
+          <w:b/>
+          <w:bCs/>
+          <w:shd w:fill="FFFFFF" w:val="clear"/>
+        </w:rPr>
+        <w:t>_richiedente</w:t>
+      </w:r>
+      <w:r>
+        <w:rPr>
+          <w:b/>
+          <w:bCs/>
+          <w:shd w:fill="FFFFFF" w:val="clear"/>
+        </w:rPr>
+        <w:t xml:space="preserve">}} </w:t>
+      </w:r>
+      <w:r>
+        <w:rPr/>
+        <w:t xml:space="preserve">all’attenzione di </w:t>
+      </w:r>
       <w:r>
         <w:rPr>
           <w:b/>
@@ -297,127 +386,7 @@
           <w:iCs/>
           <w:shd w:fill="FFFFFF" w:val="clear"/>
         </w:rPr>
-        <w:t xml:space="preserve">{{ clausola_cam}} </w:t>
-      </w:r>
-    </w:p>
-    <w:p>
-      <w:pPr>
-        <w:pStyle w:val="Normal"/>
-        <w:rPr>
-          <w:highlight w:val="yellow"/>
-        </w:rPr>
-      </w:pPr>
-      <w:r>
-        <w:rPr>
-          <w:highlight w:val="yellow"/>
-        </w:rPr>
-      </w:r>
-    </w:p>
-    <w:p>
-      <w:pPr>
-        <w:pStyle w:val="Normal"/>
-        <w:rPr>
-          <w:b/>
-          <w:bCs/>
-        </w:rPr>
-      </w:pPr>
-      <w:r>
-        <w:rPr>
-          <w:b/>
-          <w:bCs/>
-        </w:rPr>
-        <w:t xml:space="preserve">{{ clausola_servizi_fornitura }} </w:t>
-      </w:r>
-    </w:p>
-    <w:p>
-      <w:pPr>
-        <w:pStyle w:val="Normal"/>
-        <w:rPr/>
-      </w:pPr>
-      <w:r>
-        <w:rPr/>
-      </w:r>
-    </w:p>
-    <w:p>
-      <w:pPr>
-        <w:pStyle w:val="Normal"/>
-        <w:rPr/>
-      </w:pPr>
-      <w:r>
-        <w:rPr>
-          <w:b/>
-          <w:bCs/>
-        </w:rPr>
-        <w:t>Richiesta</w:t>
-      </w:r>
-      <w:r>
-        <w:rPr/>
-        <w:t> </w:t>
-      </w:r>
-    </w:p>
-    <w:p>
-      <w:pPr>
-        <w:pStyle w:val="Normal"/>
-        <w:rPr/>
-      </w:pPr>
-      <w:r>
-        <w:rPr/>
-      </w:r>
-    </w:p>
-    <w:p>
-      <w:pPr>
-        <w:pStyle w:val="Normal"/>
-        <w:rPr/>
-      </w:pPr>
-      <w:r>
-        <w:rPr/>
-        <w:t> </w:t>
-      </w:r>
-    </w:p>
-    <w:p>
-      <w:pPr>
-        <w:pStyle w:val="Normal"/>
-        <w:rPr/>
-      </w:pPr>
-      <w:r>
-        <w:rPr/>
-        <w:t xml:space="preserve">Si prega di inviare cortesemente una risposta contenente il prezzo da voi applicato per il </w:t>
-      </w:r>
-      <w:r>
-        <w:rPr>
-          <w:b/>
-          <w:bCs/>
-          <w:shd w:fill="FFFFFF" w:val="clear"/>
-        </w:rPr>
-        <w:t xml:space="preserve">{{ servizio_fornitura}} </w:t>
-      </w:r>
-      <w:r>
-        <w:rPr/>
-        <w:t xml:space="preserve">sopra indicato entro il </w:t>
-      </w:r>
-      <w:r>
-        <w:rPr>
-          <w:b/>
-          <w:bCs/>
-          <w:shd w:fill="FFFFFF" w:val="clear"/>
-        </w:rPr>
-        <w:t xml:space="preserve">{{ scadenza_data}} </w:t>
-      </w:r>
-      <w:r>
-        <w:rPr/>
-        <w:t xml:space="preserve"> tramite posta elettronica al seguente indirizzo mail  </w:t>
-      </w:r>
-      <w:r>
-        <w:rPr>
-          <w:b/>
-          <w:bCs/>
-          <w:shd w:fill="FFFFFF" w:val="clear"/>
-        </w:rPr>
-        <w:t xml:space="preserve">{{ mail_contatto}} </w:t>
-      </w:r>
-      <w:r>
-        <w:rPr/>
-        <w:t xml:space="preserve">all’attenzione di </w:t>
+        <w:t>{{ nome_cognome</w:t>
       </w:r>
       <w:r>
         <w:rPr>
@@ -427,7 +396,17 @@
           <w:iCs/>
           <w:shd w:fill="FFFFFF" w:val="clear"/>
         </w:rPr>
-        <w:t xml:space="preserve">{{ nome_cognome}} </w:t>
+        <w:t>_richiedente</w:t>
+      </w:r>
+      <w:r>
+        <w:rPr>
+          <w:b/>
+          <w:bCs/>
+          <w:i/>
+          <w:iCs/>
+          <w:shd w:fill="FFFFFF" w:val="clear"/>
+        </w:rPr>
+        <w:t xml:space="preserve">}} </w:t>
       </w:r>
       <w:r>
         <w:rPr/>
@@ -595,32 +574,13 @@
       </w:pPr>
       <w:r>
         <w:rPr>
-          <w:b w:val="false"/>
-          <w:bCs w:val="false"/>
-          <w:i/>
-          <w:iCs/>
-        </w:rPr>
-        <w:t xml:space="preserve"> </w:t>
-      </w:r>
-      <w:r>
-        <w:rPr>
-          <w:b w:val="false"/>
-          <w:bCs w:val="false"/>
-          <w:i/>
-          <w:iCs/>
-          <w:shd w:fill="FFFFFF" w:val="clear"/>
-        </w:rPr>
-        <w:t>{{ nome_cognome}}</w:t>
-      </w:r>
-      <w:r>
-        <w:rPr>
           <w:b/>
           <w:bCs/>
           <w:i/>
           <w:iCs/>
           <w:shd w:fill="FFFFFF" w:val="clear"/>
         </w:rPr>
-        <w:t xml:space="preserve"> </w:t>
+        <w:t xml:space="preserve">{{ nome_cognome_richiedente}} </w:t>
       </w:r>
     </w:p>
     <w:p>
@@ -682,7 +642,7 @@
       <mc:AlternateContent>
         <mc:Choice Requires="wps">
           <w:drawing>
-            <wp:anchor behindDoc="1" distT="6985" distB="6985" distL="6350" distR="6350" simplePos="0" locked="0" layoutInCell="1" allowOverlap="1" relativeHeight="6" wp14:anchorId="6B23B795">
+            <wp:anchor behindDoc="1" distT="6985" distB="6985" distL="6350" distR="6350" simplePos="0" locked="0" layoutInCell="1" allowOverlap="1" relativeHeight="5" wp14:anchorId="6B23B795">
               <wp:simplePos x="0" y="0"/>
               <wp:positionH relativeFrom="column">
                 <wp:posOffset>-10160</wp:posOffset>
@@ -881,7 +841,7 @@
       <mc:AlternateContent>
         <mc:Choice Requires="wps">
           <w:drawing>
-            <wp:anchor behindDoc="1" distT="6985" distB="6985" distL="6350" distR="6350" simplePos="0" locked="0" layoutInCell="1" allowOverlap="1" relativeHeight="6" wp14:anchorId="6B23B795">
+            <wp:anchor behindDoc="1" distT="6985" distB="6985" distL="6350" distR="6350" simplePos="0" locked="0" layoutInCell="1" allowOverlap="1" relativeHeight="5" wp14:anchorId="6B23B795">
               <wp:simplePos x="0" y="0"/>
               <wp:positionH relativeFrom="column">
                 <wp:posOffset>-10160</wp:posOffset>
@@ -2133,6 +2093,13 @@
   </w:style>
   <w:style w:type="character" w:styleId="FootnoteCharacters111">
     <w:name w:val="Footnote Characters111"/>
+    <w:qFormat/>
+    <w:rPr>
+      <w:vertAlign w:val="superscript"/>
+    </w:rPr>
+  </w:style>
+  <w:style w:type="character" w:styleId="FootnoteCharacters1111">
+    <w:name w:val="Footnote Characters1111"/>
     <w:basedOn w:val="DefaultParagraphFont"/>
     <w:semiHidden/>
     <w:qFormat/>
@@ -2345,6 +2312,14 @@
   </w:style>
   <w:style w:type="character" w:styleId="InternetLink3">
     <w:name w:val="Internet Link3"/>
+    <w:qFormat/>
+    <w:rPr>
+      <w:color w:val="000080"/>
+      <w:u w:val="single"/>
+    </w:rPr>
+  </w:style>
+  <w:style w:type="character" w:styleId="InternetLink4">
+    <w:name w:val="Internet Link4"/>
     <w:qFormat/>
     <w:rPr>
       <w:color w:val="000080"/>
